--- a/log.docx
+++ b/log.docx
@@ -2,50 +2,6 @@
 <file path=word/document.xml><?xml version="1.0" encoding="utf-8"?>
 <w:document xmlns:wpc="http://schemas.microsoft.com/office/word/2010/wordprocessingCanvas" xmlns:cx="http://schemas.microsoft.com/office/drawing/2014/chartex" xmlns:cx1="http://schemas.microsoft.com/office/drawing/2015/9/8/chartex" xmlns:cx2="http://schemas.microsoft.com/office/drawing/2015/10/21/chartex" xmlns:cx3="http://schemas.microsoft.com/office/drawing/2016/5/9/chartex" xmlns:cx4="http://schemas.microsoft.com/office/drawing/2016/5/10/chartex" xmlns:cx5="http://schemas.microsoft.com/office/drawing/2016/5/11/chartex" xmlns:cx6="http://schemas.microsoft.com/office/drawing/2016/5/12/chartex" xmlns:cx7="http://schemas.microsoft.com/office/drawing/2016/5/13/chartex" xmlns:cx8="http://schemas.microsoft.com/office/drawing/2016/5/14/chartex" xmlns:mc="http://schemas.openxmlformats.org/markup-compatibility/2006" xmlns:aink="http://schemas.microsoft.com/office/drawing/2016/ink" xmlns:am3d="http://schemas.microsoft.com/office/drawing/2017/model3d" xmlns:o="urn:schemas-microsoft-com:office:office" xmlns:r="http://schemas.openxmlformats.org/officeDocument/2006/relationships" xmlns:m="http://schemas.openxmlformats.org/officeDocument/2006/math" xmlns:v="urn:schemas-microsoft-com:vml" xmlns:wp14="http://schemas.microsoft.com/office/word/2010/wordprocessingDrawing" xmlns:wp="http://schemas.openxmlformats.org/drawingml/2006/wordprocessingDrawing" xmlns:w10="urn:schemas-microsoft-com:office:word" xmlns:w="http://schemas.openxmlformats.org/wordprocessingml/2006/main" xmlns:w14="http://schemas.microsoft.com/office/word/2010/wordml" xmlns:w15="http://schemas.microsoft.com/office/word/2012/wordml" xmlns:w16cid="http://schemas.microsoft.com/office/word/2016/wordml/cid" xmlns:w16se="http://schemas.microsoft.com/office/word/2015/wordml/symex" xmlns:wpg="http://schemas.microsoft.com/office/word/2010/wordprocessingGroup" xmlns:wpi="http://schemas.microsoft.com/office/word/2010/wordprocessingInk" xmlns:wne="http://schemas.microsoft.com/office/word/2006/wordml" xmlns:wps="http://schemas.microsoft.com/office/word/2010/wordprocessingShape" mc:Ignorable="w14 w15 w16se w16cid wp14">
   <w:body>
-    <w:p>
-      <w:pPr>
-        <w:rPr>
-          <w:rFonts w:ascii="Arial" w:hAnsi="Arial" w:cs="Arial"/>
-          <w:sz w:val="21"/>
-          <w:szCs w:val="21"/>
-        </w:rPr>
-      </w:pPr>
-      <w:r>
-        <w:rPr>
-          <w:rFonts w:ascii="Arial" w:hAnsi="Arial" w:cs="Arial"/>
-          <w:sz w:val="21"/>
-          <w:szCs w:val="21"/>
-        </w:rPr>
-        <w:t>A (max 1 page) development log, which includes date, time and duration of pair programming sessions, and which role(s) developers took in these sessions, with each log entry signed by both members(using your candidate number as your signature).This part of the document should be no more than one side of A4.</w:t>
-      </w:r>
-    </w:p>
-    <w:p>
-      <w:r>
-        <w:t>690029129</w:t>
-      </w:r>
-      <w:r>
-        <w:t xml:space="preserve"> = will</w:t>
-      </w:r>
-    </w:p>
-    <w:p/>
-    <w:p>
-      <w:pPr>
-        <w:rPr>
-          <w:rFonts w:ascii="Arial" w:hAnsi="Arial" w:cs="Arial"/>
-          <w:sz w:val="21"/>
-          <w:szCs w:val="21"/>
-        </w:rPr>
-      </w:pPr>
-    </w:p>
-    <w:p>
-      <w:pPr>
-        <w:rPr>
-          <w:rFonts w:ascii="Arial" w:hAnsi="Arial" w:cs="Arial"/>
-          <w:sz w:val="21"/>
-          <w:szCs w:val="21"/>
-        </w:rPr>
-      </w:pPr>
-    </w:p>
     <w:tbl>
       <w:tblPr>
         <w:tblStyle w:val="GridTable5Dark-Accent1"/>
@@ -139,8 +95,6 @@
             <w:r>
               <w:t xml:space="preserve"> 690029129</w:t>
             </w:r>
-            <w:bookmarkStart w:id="0" w:name="_GoBack"/>
-            <w:bookmarkEnd w:id="0"/>
           </w:p>
           <w:p>
             <w:pPr>
@@ -207,10 +161,7 @@
               <w:t>Driver:</w:t>
             </w:r>
             <w:r>
-              <w:t xml:space="preserve"> </w:t>
-            </w:r>
-            <w:r>
-              <w:t>690064952</w:t>
+              <w:t xml:space="preserve"> 690064952</w:t>
             </w:r>
           </w:p>
           <w:p>
@@ -221,10 +172,7 @@
               <w:t>Navigator:</w:t>
             </w:r>
             <w:r>
-              <w:t xml:space="preserve"> </w:t>
-            </w:r>
-            <w:r>
-              <w:t>690029129</w:t>
+              <w:t xml:space="preserve"> 690029129</w:t>
             </w:r>
           </w:p>
         </w:tc>
@@ -279,10 +227,7 @@
               <w:t>Driver:</w:t>
             </w:r>
             <w:r>
-              <w:t xml:space="preserve"> </w:t>
-            </w:r>
-            <w:r>
-              <w:t>690029129</w:t>
+              <w:t xml:space="preserve"> 690029129</w:t>
             </w:r>
           </w:p>
           <w:p>
@@ -293,10 +238,7 @@
               <w:t>Navigator:</w:t>
             </w:r>
             <w:r>
-              <w:t xml:space="preserve"> </w:t>
-            </w:r>
-            <w:r>
-              <w:t>690064952</w:t>
+              <w:t xml:space="preserve"> 690064952</w:t>
             </w:r>
           </w:p>
         </w:tc>
@@ -355,10 +297,7 @@
               <w:t>Driver:</w:t>
             </w:r>
             <w:r>
-              <w:t xml:space="preserve"> </w:t>
-            </w:r>
-            <w:r>
-              <w:t>690029129</w:t>
+              <w:t xml:space="preserve"> 690029129</w:t>
             </w:r>
           </w:p>
           <w:p>
@@ -369,10 +308,7 @@
               <w:t>Navigator:</w:t>
             </w:r>
             <w:r>
-              <w:t xml:space="preserve"> </w:t>
-            </w:r>
-            <w:r>
-              <w:t>690064952</w:t>
+              <w:t xml:space="preserve"> 690064952</w:t>
             </w:r>
           </w:p>
         </w:tc>
@@ -427,10 +363,7 @@
               <w:t>Driver:</w:t>
             </w:r>
             <w:r>
-              <w:t xml:space="preserve"> </w:t>
-            </w:r>
-            <w:r>
-              <w:t>690064952</w:t>
+              <w:t xml:space="preserve"> 690064952</w:t>
             </w:r>
           </w:p>
           <w:p>
@@ -441,10 +374,7 @@
               <w:t>Navigator:</w:t>
             </w:r>
             <w:r>
-              <w:t xml:space="preserve"> </w:t>
-            </w:r>
-            <w:r>
-              <w:t>690029129</w:t>
+              <w:t xml:space="preserve"> 690029129</w:t>
             </w:r>
           </w:p>
         </w:tc>
@@ -503,10 +433,7 @@
               <w:t>Driver:</w:t>
             </w:r>
             <w:r>
-              <w:t xml:space="preserve"> </w:t>
-            </w:r>
-            <w:r>
-              <w:t>690064952</w:t>
+              <w:t xml:space="preserve"> 690064952</w:t>
             </w:r>
           </w:p>
           <w:p>
@@ -517,10 +444,7 @@
               <w:t>Navigator:</w:t>
             </w:r>
             <w:r>
-              <w:t xml:space="preserve"> </w:t>
-            </w:r>
-            <w:r>
-              <w:t>690029129</w:t>
+              <w:t xml:space="preserve"> 690029129</w:t>
             </w:r>
           </w:p>
         </w:tc>
@@ -578,10 +502,7 @@
               <w:t>Driver:</w:t>
             </w:r>
             <w:r>
-              <w:t xml:space="preserve"> </w:t>
-            </w:r>
-            <w:r>
-              <w:t>690029129</w:t>
+              <w:t xml:space="preserve"> 690029129</w:t>
             </w:r>
           </w:p>
           <w:p>
@@ -592,10 +513,7 @@
               <w:t>Navigator:</w:t>
             </w:r>
             <w:r>
-              <w:t xml:space="preserve"> </w:t>
-            </w:r>
-            <w:r>
-              <w:t>690064952</w:t>
+              <w:t xml:space="preserve"> 690064952</w:t>
             </w:r>
           </w:p>
         </w:tc>
@@ -654,10 +572,7 @@
               <w:t>Driver:</w:t>
             </w:r>
             <w:r>
-              <w:t xml:space="preserve"> </w:t>
-            </w:r>
-            <w:r>
-              <w:t>690064952</w:t>
+              <w:t xml:space="preserve"> 690064952</w:t>
             </w:r>
           </w:p>
           <w:p>
@@ -668,10 +583,7 @@
               <w:t>Navigator:</w:t>
             </w:r>
             <w:r>
-              <w:t xml:space="preserve"> </w:t>
-            </w:r>
-            <w:r>
-              <w:t>690029129</w:t>
+              <w:t xml:space="preserve"> 690029129</w:t>
             </w:r>
           </w:p>
         </w:tc>
@@ -710,10 +622,7 @@
               <w:t>th</w:t>
             </w:r>
             <w:r>
-              <w:t xml:space="preserve"> </w:t>
-            </w:r>
-            <w:r>
-              <w:t>October 14:00-16:00</w:t>
+              <w:t xml:space="preserve"> October 14:00-16:00</w:t>
             </w:r>
           </w:p>
         </w:tc>
@@ -729,10 +638,7 @@
               <w:t>Driver:</w:t>
             </w:r>
             <w:r>
-              <w:t xml:space="preserve"> </w:t>
-            </w:r>
-            <w:r>
-              <w:t>690064952</w:t>
+              <w:t xml:space="preserve"> 690064952</w:t>
             </w:r>
           </w:p>
           <w:p>
@@ -743,10 +649,7 @@
               <w:t>Navigator:</w:t>
             </w:r>
             <w:r>
-              <w:t xml:space="preserve"> </w:t>
-            </w:r>
-            <w:r>
-              <w:t>690029129</w:t>
+              <w:t xml:space="preserve"> 690029129</w:t>
             </w:r>
           </w:p>
         </w:tc>
@@ -787,7 +690,7 @@
               <w:t xml:space="preserve"> </w:t>
             </w:r>
             <w:r>
-              <w:t>October</w:t>
+              <w:t>November</w:t>
             </w:r>
           </w:p>
           <w:p>
@@ -808,10 +711,7 @@
               <w:t>Driver:</w:t>
             </w:r>
             <w:r>
-              <w:t xml:space="preserve"> </w:t>
-            </w:r>
-            <w:r>
-              <w:t>690029129</w:t>
+              <w:t xml:space="preserve"> 690029129</w:t>
             </w:r>
           </w:p>
           <w:p>
@@ -822,10 +722,7 @@
               <w:t>Navigator:</w:t>
             </w:r>
             <w:r>
-              <w:t xml:space="preserve"> </w:t>
-            </w:r>
-            <w:r>
-              <w:t>690064952</w:t>
+              <w:t xml:space="preserve"> 690064952</w:t>
             </w:r>
           </w:p>
         </w:tc>
@@ -867,7 +764,7 @@
               <w:t xml:space="preserve"> </w:t>
             </w:r>
             <w:r>
-              <w:t>October</w:t>
+              <w:t>November</w:t>
             </w:r>
           </w:p>
           <w:p>
@@ -888,10 +785,7 @@
               <w:t>Driver:</w:t>
             </w:r>
             <w:r>
-              <w:t xml:space="preserve"> </w:t>
-            </w:r>
-            <w:r>
-              <w:t>690029129</w:t>
+              <w:t xml:space="preserve"> 690029129</w:t>
             </w:r>
           </w:p>
           <w:p>
@@ -902,10 +796,7 @@
               <w:t>Navigator:</w:t>
             </w:r>
             <w:r>
-              <w:t xml:space="preserve"> </w:t>
-            </w:r>
-            <w:r>
-              <w:t>690064952</w:t>
+              <w:t xml:space="preserve"> 690064952</w:t>
             </w:r>
           </w:p>
         </w:tc>
@@ -934,7 +825,6 @@
           </w:tcPr>
           <w:p>
             <w:r>
-              <w:lastRenderedPageBreak/>
               <w:t>6</w:t>
             </w:r>
             <w:r>
@@ -947,7 +837,13 @@
               <w:t xml:space="preserve"> </w:t>
             </w:r>
             <w:r>
-              <w:t>October 14:00-16:00</w:t>
+              <w:t>November</w:t>
+            </w:r>
+            <w:r>
+              <w:t xml:space="preserve"> </w:t>
+            </w:r>
+            <w:r>
+              <w:t>14:00-16:00</w:t>
             </w:r>
           </w:p>
         </w:tc>
@@ -962,6 +858,9 @@
             <w:r>
               <w:t>Driver:</w:t>
             </w:r>
+            <w:r>
+              <w:t xml:space="preserve"> 690064952</w:t>
+            </w:r>
           </w:p>
           <w:p>
             <w:pPr>
@@ -971,10 +870,7 @@
               <w:t>Navigator:</w:t>
             </w:r>
             <w:r>
-              <w:t xml:space="preserve"> </w:t>
-            </w:r>
-            <w:r>
-              <w:t>690029129</w:t>
+              <w:t xml:space="preserve"> 690029129</w:t>
             </w:r>
           </w:p>
         </w:tc>
@@ -1016,7 +912,7 @@
               <w:t xml:space="preserve"> </w:t>
             </w:r>
             <w:r>
-              <w:t>October</w:t>
+              <w:t>November</w:t>
             </w:r>
           </w:p>
           <w:p>
@@ -1037,10 +933,7 @@
               <w:t>Driver:</w:t>
             </w:r>
             <w:r>
-              <w:t xml:space="preserve"> </w:t>
-            </w:r>
-            <w:r>
-              <w:t>690029129</w:t>
+              <w:t xml:space="preserve"> 690029129</w:t>
             </w:r>
           </w:p>
           <w:p>
@@ -1049,6 +942,9 @@
             </w:pPr>
             <w:r>
               <w:t>Navigator:</w:t>
+            </w:r>
+            <w:r>
+              <w:t xml:space="preserve"> 690064952</w:t>
             </w:r>
           </w:p>
         </w:tc>
@@ -1076,8 +972,14 @@
             <w:tcW w:w="3212" w:type="dxa"/>
           </w:tcPr>
           <w:p>
-            <w:r>
-              <w:t>25</w:t>
+            <w:pPr>
+              <w:rPr>
+                <w:b w:val="0"/>
+                <w:bCs w:val="0"/>
+              </w:rPr>
+            </w:pPr>
+            <w:r>
+              <w:t>11</w:t>
             </w:r>
             <w:r>
               <w:rPr>
@@ -1086,7 +988,12 @@
               <w:t>th</w:t>
             </w:r>
             <w:r>
-              <w:t xml:space="preserve"> October 14:00-17:00</w:t>
+              <w:t xml:space="preserve"> November</w:t>
+            </w:r>
+          </w:p>
+          <w:p>
+            <w:r>
+              <w:t>12:00 – 17:00</w:t>
             </w:r>
           </w:p>
         </w:tc>
@@ -1101,6 +1008,9 @@
             <w:r>
               <w:t>Driver:</w:t>
             </w:r>
+            <w:r>
+              <w:t xml:space="preserve"> 690064952</w:t>
+            </w:r>
           </w:p>
           <w:p>
             <w:pPr>
@@ -1109,6 +1019,12 @@
             <w:r>
               <w:t>Navigator:</w:t>
             </w:r>
+            <w:r>
+              <w:t xml:space="preserve"> </w:t>
+            </w:r>
+            <w:r>
+              <w:t>690029129</w:t>
+            </w:r>
           </w:p>
         </w:tc>
         <w:tc>
@@ -1120,8 +1036,10 @@
               <w:cnfStyle w:val="000000000000" w:firstRow="0" w:lastRow="0" w:firstColumn="0" w:lastColumn="0" w:oddVBand="0" w:evenVBand="0" w:oddHBand="0" w:evenHBand="0" w:firstRowFirstColumn="0" w:firstRowLastColumn="0" w:lastRowFirstColumn="0" w:lastRowLastColumn="0"/>
             </w:pPr>
             <w:r>
-              <w:t>2</w:t>
-            </w:r>
+              <w:t>5</w:t>
+            </w:r>
+            <w:bookmarkStart w:id="0" w:name="_GoBack"/>
+            <w:bookmarkEnd w:id="0"/>
           </w:p>
         </w:tc>
       </w:tr>
@@ -1495,6 +1413,7 @@
     <w:lsdException w:name="HTML Sample" w:semiHidden="1" w:unhideWhenUsed="1"/>
     <w:lsdException w:name="HTML Typewriter" w:semiHidden="1" w:unhideWhenUsed="1"/>
     <w:lsdException w:name="HTML Variable" w:semiHidden="1" w:unhideWhenUsed="1"/>
+    <w:lsdException w:name="Normal Table" w:semiHidden="1" w:unhideWhenUsed="1"/>
     <w:lsdException w:name="annotation subject" w:semiHidden="1" w:unhideWhenUsed="1"/>
     <w:lsdException w:name="No List" w:semiHidden="1" w:unhideWhenUsed="1"/>
     <w:lsdException w:name="Outline List 1" w:semiHidden="1" w:unhideWhenUsed="1"/>
@@ -1541,8 +1460,10 @@
     <w:lsdException w:name="Table Subtle 2" w:semiHidden="1" w:unhideWhenUsed="1"/>
     <w:lsdException w:name="Table Web 1" w:semiHidden="1" w:unhideWhenUsed="1"/>
     <w:lsdException w:name="Table Web 2" w:semiHidden="1" w:unhideWhenUsed="1"/>
+    <w:lsdException w:name="Table Web 3" w:semiHidden="1" w:unhideWhenUsed="1"/>
     <w:lsdException w:name="Balloon Text" w:semiHidden="1" w:unhideWhenUsed="1"/>
     <w:lsdException w:name="Table Grid" w:uiPriority="39"/>
+    <w:lsdException w:name="Table Theme" w:semiHidden="1" w:unhideWhenUsed="1"/>
     <w:lsdException w:name="Placeholder Text" w:semiHidden="1"/>
     <w:lsdException w:name="No Spacing" w:uiPriority="1" w:qFormat="1"/>
     <w:lsdException w:name="Light Shading" w:uiPriority="60"/>
